--- a/report/Computer Vision Final Report.docx
+++ b/report/Computer Vision Final Report.docx
@@ -2715,6 +2715,69 @@
     </w:p>
     <w:p>
       <w:pPr>
+        <w:ind w:left="720"/>
+        <w:jc w:val="both"/>
+        <w:rPr>
+          <w:rFonts w:ascii="Times New Roman" w:hAnsi="Times New Roman" w:cs="Times New Roman"/>
+        </w:rPr>
+      </w:pPr>
+    </w:p>
+    <w:p>
+      <w:pPr>
+        <w:ind w:left="720"/>
+        <w:jc w:val="both"/>
+        <w:rPr>
+          <w:rFonts w:ascii="Times New Roman" w:hAnsi="Times New Roman" w:cs="Times New Roman"/>
+        </w:rPr>
+      </w:pPr>
+    </w:p>
+    <w:p>
+      <w:pPr>
+        <w:ind w:left="720"/>
+        <w:jc w:val="both"/>
+        <w:rPr>
+          <w:rFonts w:ascii="Times New Roman" w:hAnsi="Times New Roman" w:cs="Times New Roman"/>
+        </w:rPr>
+      </w:pPr>
+    </w:p>
+    <w:p>
+      <w:pPr>
+        <w:ind w:left="720"/>
+        <w:jc w:val="both"/>
+        <w:rPr>
+          <w:rFonts w:ascii="Times New Roman" w:hAnsi="Times New Roman" w:cs="Times New Roman"/>
+        </w:rPr>
+      </w:pPr>
+    </w:p>
+    <w:p>
+      <w:pPr>
+        <w:ind w:left="720"/>
+        <w:jc w:val="both"/>
+        <w:rPr>
+          <w:rFonts w:ascii="Times New Roman" w:hAnsi="Times New Roman" w:cs="Times New Roman"/>
+        </w:rPr>
+      </w:pPr>
+    </w:p>
+    <w:p>
+      <w:pPr>
+        <w:ind w:left="720"/>
+        <w:jc w:val="both"/>
+        <w:rPr>
+          <w:rFonts w:ascii="Times New Roman" w:hAnsi="Times New Roman" w:cs="Times New Roman"/>
+        </w:rPr>
+      </w:pPr>
+    </w:p>
+    <w:p>
+      <w:pPr>
+        <w:ind w:left="720"/>
+        <w:jc w:val="both"/>
+        <w:rPr>
+          <w:rFonts w:ascii="Times New Roman" w:hAnsi="Times New Roman" w:cs="Times New Roman"/>
+        </w:rPr>
+      </w:pPr>
+    </w:p>
+    <w:p>
+      <w:pPr>
         <w:jc w:val="center"/>
         <w:rPr>
           <w:rFonts w:ascii="Times New Roman" w:hAnsi="Times New Roman" w:cs="Times New Roman"/>
@@ -2742,8 +2805,19 @@
           <w:b/>
           <w:bCs/>
         </w:rPr>
+        <w:lastRenderedPageBreak/>
         <w:t>REFERENCES</w:t>
       </w:r>
+    </w:p>
+    <w:p>
+      <w:pPr>
+        <w:ind w:left="720"/>
+        <w:rPr>
+          <w:rFonts w:ascii="Times New Roman" w:hAnsi="Times New Roman" w:cs="Times New Roman"/>
+          <w:b/>
+          <w:bCs/>
+        </w:rPr>
+      </w:pPr>
     </w:p>
     <w:p>
       <w:pPr>
@@ -2878,7 +2952,6 @@
           <w:rFonts w:ascii="Times New Roman" w:hAnsi="Times New Roman" w:cs="Times New Roman"/>
           <w:noProof/>
         </w:rPr>
-        <w:lastRenderedPageBreak/>
         <w:t>[4]</w:t>
       </w:r>
       <w:r>
@@ -2984,6 +3057,1013 @@
         </w:rPr>
         <w:fldChar w:fldCharType="end"/>
       </w:r>
+    </w:p>
+    <w:p>
+      <w:pPr>
+        <w:ind w:left="1276"/>
+        <w:jc w:val="both"/>
+        <w:rPr>
+          <w:rFonts w:ascii="Times New Roman" w:hAnsi="Times New Roman" w:cs="Times New Roman"/>
+          <w:b/>
+          <w:bCs/>
+        </w:rPr>
+      </w:pPr>
+    </w:p>
+    <w:p>
+      <w:pPr>
+        <w:ind w:left="1276"/>
+        <w:jc w:val="both"/>
+        <w:rPr>
+          <w:rFonts w:ascii="Times New Roman" w:hAnsi="Times New Roman" w:cs="Times New Roman"/>
+          <w:b/>
+          <w:bCs/>
+        </w:rPr>
+      </w:pPr>
+    </w:p>
+    <w:p>
+      <w:pPr>
+        <w:ind w:left="1276"/>
+        <w:jc w:val="both"/>
+        <w:rPr>
+          <w:rFonts w:ascii="Times New Roman" w:hAnsi="Times New Roman" w:cs="Times New Roman"/>
+          <w:b/>
+          <w:bCs/>
+        </w:rPr>
+      </w:pPr>
+    </w:p>
+    <w:p>
+      <w:pPr>
+        <w:ind w:left="1276"/>
+        <w:jc w:val="both"/>
+        <w:rPr>
+          <w:rFonts w:ascii="Times New Roman" w:hAnsi="Times New Roman" w:cs="Times New Roman"/>
+          <w:b/>
+          <w:bCs/>
+        </w:rPr>
+      </w:pPr>
+    </w:p>
+    <w:p>
+      <w:pPr>
+        <w:ind w:left="1276"/>
+        <w:jc w:val="both"/>
+        <w:rPr>
+          <w:rFonts w:ascii="Times New Roman" w:hAnsi="Times New Roman" w:cs="Times New Roman"/>
+          <w:b/>
+          <w:bCs/>
+        </w:rPr>
+      </w:pPr>
+    </w:p>
+    <w:p>
+      <w:pPr>
+        <w:ind w:left="1276"/>
+        <w:jc w:val="both"/>
+        <w:rPr>
+          <w:rFonts w:ascii="Times New Roman" w:hAnsi="Times New Roman" w:cs="Times New Roman"/>
+          <w:b/>
+          <w:bCs/>
+        </w:rPr>
+      </w:pPr>
+    </w:p>
+    <w:p>
+      <w:pPr>
+        <w:ind w:left="1276"/>
+        <w:jc w:val="both"/>
+        <w:rPr>
+          <w:rFonts w:ascii="Times New Roman" w:hAnsi="Times New Roman" w:cs="Times New Roman"/>
+          <w:b/>
+          <w:bCs/>
+        </w:rPr>
+      </w:pPr>
+    </w:p>
+    <w:p>
+      <w:pPr>
+        <w:ind w:left="1276"/>
+        <w:jc w:val="both"/>
+        <w:rPr>
+          <w:rFonts w:ascii="Times New Roman" w:hAnsi="Times New Roman" w:cs="Times New Roman"/>
+          <w:b/>
+          <w:bCs/>
+        </w:rPr>
+      </w:pPr>
+    </w:p>
+    <w:p>
+      <w:pPr>
+        <w:ind w:left="1276"/>
+        <w:jc w:val="both"/>
+        <w:rPr>
+          <w:rFonts w:ascii="Times New Roman" w:hAnsi="Times New Roman" w:cs="Times New Roman"/>
+          <w:b/>
+          <w:bCs/>
+        </w:rPr>
+      </w:pPr>
+    </w:p>
+    <w:p>
+      <w:pPr>
+        <w:ind w:left="1276"/>
+        <w:jc w:val="both"/>
+        <w:rPr>
+          <w:rFonts w:ascii="Times New Roman" w:hAnsi="Times New Roman" w:cs="Times New Roman"/>
+          <w:b/>
+          <w:bCs/>
+        </w:rPr>
+      </w:pPr>
+    </w:p>
+    <w:p>
+      <w:pPr>
+        <w:ind w:left="1276"/>
+        <w:jc w:val="both"/>
+        <w:rPr>
+          <w:rFonts w:ascii="Times New Roman" w:hAnsi="Times New Roman" w:cs="Times New Roman"/>
+          <w:b/>
+          <w:bCs/>
+        </w:rPr>
+      </w:pPr>
+    </w:p>
+    <w:p>
+      <w:pPr>
+        <w:ind w:left="1276"/>
+        <w:jc w:val="both"/>
+        <w:rPr>
+          <w:rFonts w:ascii="Times New Roman" w:hAnsi="Times New Roman" w:cs="Times New Roman"/>
+          <w:b/>
+          <w:bCs/>
+        </w:rPr>
+      </w:pPr>
+    </w:p>
+    <w:p>
+      <w:pPr>
+        <w:ind w:left="1276"/>
+        <w:jc w:val="both"/>
+        <w:rPr>
+          <w:rFonts w:ascii="Times New Roman" w:hAnsi="Times New Roman" w:cs="Times New Roman"/>
+          <w:b/>
+          <w:bCs/>
+        </w:rPr>
+      </w:pPr>
+    </w:p>
+    <w:p>
+      <w:pPr>
+        <w:ind w:left="1276"/>
+        <w:jc w:val="both"/>
+        <w:rPr>
+          <w:rFonts w:ascii="Times New Roman" w:hAnsi="Times New Roman" w:cs="Times New Roman"/>
+          <w:b/>
+          <w:bCs/>
+        </w:rPr>
+      </w:pPr>
+    </w:p>
+    <w:p>
+      <w:pPr>
+        <w:ind w:left="1276"/>
+        <w:jc w:val="both"/>
+        <w:rPr>
+          <w:rFonts w:ascii="Times New Roman" w:hAnsi="Times New Roman" w:cs="Times New Roman"/>
+          <w:b/>
+          <w:bCs/>
+        </w:rPr>
+      </w:pPr>
+    </w:p>
+    <w:p>
+      <w:pPr>
+        <w:ind w:left="1276"/>
+        <w:jc w:val="both"/>
+        <w:rPr>
+          <w:rFonts w:ascii="Times New Roman" w:hAnsi="Times New Roman" w:cs="Times New Roman"/>
+          <w:b/>
+          <w:bCs/>
+        </w:rPr>
+      </w:pPr>
+    </w:p>
+    <w:p>
+      <w:pPr>
+        <w:ind w:left="1276"/>
+        <w:jc w:val="both"/>
+        <w:rPr>
+          <w:rFonts w:ascii="Times New Roman" w:hAnsi="Times New Roman" w:cs="Times New Roman"/>
+          <w:b/>
+          <w:bCs/>
+        </w:rPr>
+      </w:pPr>
+    </w:p>
+    <w:p>
+      <w:pPr>
+        <w:ind w:left="1276"/>
+        <w:jc w:val="both"/>
+        <w:rPr>
+          <w:rFonts w:ascii="Times New Roman" w:hAnsi="Times New Roman" w:cs="Times New Roman"/>
+          <w:b/>
+          <w:bCs/>
+        </w:rPr>
+      </w:pPr>
+    </w:p>
+    <w:p>
+      <w:pPr>
+        <w:ind w:left="1276"/>
+        <w:jc w:val="both"/>
+        <w:rPr>
+          <w:rFonts w:ascii="Times New Roman" w:hAnsi="Times New Roman" w:cs="Times New Roman"/>
+          <w:b/>
+          <w:bCs/>
+        </w:rPr>
+      </w:pPr>
+    </w:p>
+    <w:p>
+      <w:pPr>
+        <w:ind w:left="1276"/>
+        <w:jc w:val="both"/>
+        <w:rPr>
+          <w:rFonts w:ascii="Times New Roman" w:hAnsi="Times New Roman" w:cs="Times New Roman"/>
+          <w:b/>
+          <w:bCs/>
+        </w:rPr>
+      </w:pPr>
+    </w:p>
+    <w:p>
+      <w:pPr>
+        <w:ind w:left="1276"/>
+        <w:jc w:val="both"/>
+        <w:rPr>
+          <w:rFonts w:ascii="Times New Roman" w:hAnsi="Times New Roman" w:cs="Times New Roman"/>
+          <w:b/>
+          <w:bCs/>
+        </w:rPr>
+      </w:pPr>
+    </w:p>
+    <w:p>
+      <w:pPr>
+        <w:ind w:left="1276"/>
+        <w:jc w:val="both"/>
+        <w:rPr>
+          <w:rFonts w:ascii="Times New Roman" w:hAnsi="Times New Roman" w:cs="Times New Roman"/>
+          <w:b/>
+          <w:bCs/>
+        </w:rPr>
+      </w:pPr>
+    </w:p>
+    <w:p>
+      <w:pPr>
+        <w:ind w:left="1276"/>
+        <w:jc w:val="both"/>
+        <w:rPr>
+          <w:rFonts w:ascii="Times New Roman" w:hAnsi="Times New Roman" w:cs="Times New Roman"/>
+          <w:b/>
+          <w:bCs/>
+        </w:rPr>
+      </w:pPr>
+    </w:p>
+    <w:p>
+      <w:pPr>
+        <w:ind w:left="1276"/>
+        <w:jc w:val="both"/>
+        <w:rPr>
+          <w:rFonts w:ascii="Times New Roman" w:hAnsi="Times New Roman" w:cs="Times New Roman"/>
+          <w:b/>
+          <w:bCs/>
+        </w:rPr>
+      </w:pPr>
+    </w:p>
+    <w:p>
+      <w:pPr>
+        <w:ind w:left="1276"/>
+        <w:jc w:val="both"/>
+        <w:rPr>
+          <w:rFonts w:ascii="Times New Roman" w:hAnsi="Times New Roman" w:cs="Times New Roman"/>
+          <w:b/>
+          <w:bCs/>
+        </w:rPr>
+      </w:pPr>
+    </w:p>
+    <w:p>
+      <w:pPr>
+        <w:ind w:left="1276"/>
+        <w:jc w:val="both"/>
+        <w:rPr>
+          <w:rFonts w:ascii="Times New Roman" w:hAnsi="Times New Roman" w:cs="Times New Roman"/>
+          <w:b/>
+          <w:bCs/>
+        </w:rPr>
+      </w:pPr>
+    </w:p>
+    <w:p>
+      <w:pPr>
+        <w:ind w:left="1276"/>
+        <w:jc w:val="both"/>
+        <w:rPr>
+          <w:rFonts w:ascii="Times New Roman" w:hAnsi="Times New Roman" w:cs="Times New Roman"/>
+          <w:b/>
+          <w:bCs/>
+        </w:rPr>
+      </w:pPr>
+    </w:p>
+    <w:p>
+      <w:pPr>
+        <w:ind w:left="1276"/>
+        <w:jc w:val="both"/>
+        <w:rPr>
+          <w:rFonts w:ascii="Times New Roman" w:hAnsi="Times New Roman" w:cs="Times New Roman"/>
+          <w:b/>
+          <w:bCs/>
+        </w:rPr>
+      </w:pPr>
+    </w:p>
+    <w:p>
+      <w:pPr>
+        <w:ind w:left="1276"/>
+        <w:jc w:val="both"/>
+        <w:rPr>
+          <w:rFonts w:ascii="Times New Roman" w:hAnsi="Times New Roman" w:cs="Times New Roman"/>
+          <w:b/>
+          <w:bCs/>
+        </w:rPr>
+      </w:pPr>
+    </w:p>
+    <w:p>
+      <w:pPr>
+        <w:ind w:left="1276"/>
+        <w:jc w:val="both"/>
+        <w:rPr>
+          <w:rFonts w:ascii="Times New Roman" w:hAnsi="Times New Roman" w:cs="Times New Roman"/>
+          <w:b/>
+          <w:bCs/>
+        </w:rPr>
+      </w:pPr>
+    </w:p>
+    <w:p>
+      <w:pPr>
+        <w:ind w:left="1276"/>
+        <w:jc w:val="both"/>
+        <w:rPr>
+          <w:rFonts w:ascii="Times New Roman" w:hAnsi="Times New Roman" w:cs="Times New Roman"/>
+          <w:b/>
+          <w:bCs/>
+        </w:rPr>
+      </w:pPr>
+    </w:p>
+    <w:p>
+      <w:pPr>
+        <w:ind w:left="1276"/>
+        <w:jc w:val="both"/>
+        <w:rPr>
+          <w:rFonts w:ascii="Times New Roman" w:hAnsi="Times New Roman" w:cs="Times New Roman"/>
+          <w:b/>
+          <w:bCs/>
+        </w:rPr>
+      </w:pPr>
+    </w:p>
+    <w:p>
+      <w:pPr>
+        <w:ind w:left="1276"/>
+        <w:jc w:val="both"/>
+        <w:rPr>
+          <w:rFonts w:ascii="Times New Roman" w:hAnsi="Times New Roman" w:cs="Times New Roman"/>
+          <w:b/>
+          <w:bCs/>
+        </w:rPr>
+      </w:pPr>
+    </w:p>
+    <w:p>
+      <w:pPr>
+        <w:ind w:left="1276"/>
+        <w:jc w:val="both"/>
+        <w:rPr>
+          <w:rFonts w:ascii="Times New Roman" w:hAnsi="Times New Roman" w:cs="Times New Roman"/>
+          <w:b/>
+          <w:bCs/>
+        </w:rPr>
+      </w:pPr>
+    </w:p>
+    <w:p>
+      <w:pPr>
+        <w:ind w:left="1276"/>
+        <w:jc w:val="both"/>
+        <w:rPr>
+          <w:rFonts w:ascii="Times New Roman" w:hAnsi="Times New Roman" w:cs="Times New Roman"/>
+          <w:b/>
+          <w:bCs/>
+        </w:rPr>
+      </w:pPr>
+    </w:p>
+    <w:p>
+      <w:pPr>
+        <w:ind w:left="1276"/>
+        <w:jc w:val="center"/>
+        <w:rPr>
+          <w:rFonts w:ascii="Times New Roman" w:hAnsi="Times New Roman" w:cs="Times New Roman"/>
+          <w:b/>
+          <w:bCs/>
+        </w:rPr>
+      </w:pPr>
+    </w:p>
+    <w:p>
+      <w:pPr>
+        <w:pStyle w:val="ListParagraph"/>
+        <w:numPr>
+          <w:ilvl w:val="0"/>
+          <w:numId w:val="1"/>
+        </w:numPr>
+        <w:jc w:val="center"/>
+        <w:rPr>
+          <w:rFonts w:ascii="Times New Roman" w:hAnsi="Times New Roman" w:cs="Times New Roman"/>
+          <w:b/>
+          <w:bCs/>
+        </w:rPr>
+      </w:pPr>
+      <w:r>
+        <w:rPr>
+          <w:rFonts w:ascii="Times New Roman" w:hAnsi="Times New Roman" w:cs="Times New Roman"/>
+          <w:b/>
+          <w:bCs/>
+        </w:rPr>
+        <w:t>APPENDIX</w:t>
+      </w:r>
+    </w:p>
+    <w:p>
+      <w:pPr>
+        <w:pStyle w:val="ListParagraph"/>
+        <w:rPr>
+          <w:rFonts w:ascii="Times New Roman" w:hAnsi="Times New Roman" w:cs="Times New Roman"/>
+          <w:b/>
+          <w:bCs/>
+        </w:rPr>
+      </w:pPr>
+    </w:p>
+    <w:p>
+      <w:pPr>
+        <w:pStyle w:val="ListParagraph"/>
+        <w:numPr>
+          <w:ilvl w:val="0"/>
+          <w:numId w:val="6"/>
+        </w:numPr>
+        <w:ind w:left="709"/>
+        <w:rPr>
+          <w:rFonts w:ascii="Times New Roman" w:hAnsi="Times New Roman" w:cs="Times New Roman"/>
+          <w:b/>
+          <w:bCs/>
+        </w:rPr>
+      </w:pPr>
+      <w:r>
+        <w:rPr>
+          <w:rFonts w:ascii="Times New Roman" w:hAnsi="Times New Roman" w:cs="Times New Roman"/>
+          <w:b/>
+          <w:bCs/>
+        </w:rPr>
+        <w:t>Team Contribution Statement</w:t>
+      </w:r>
+    </w:p>
+    <w:p>
+      <w:pPr>
+        <w:pStyle w:val="ListParagraph"/>
+        <w:rPr>
+          <w:rFonts w:ascii="Times New Roman" w:hAnsi="Times New Roman" w:cs="Times New Roman"/>
+          <w:b/>
+          <w:bCs/>
+        </w:rPr>
+      </w:pPr>
+    </w:p>
+    <w:tbl>
+      <w:tblPr>
+        <w:tblStyle w:val="TableGrid"/>
+        <w:tblW w:w="0" w:type="auto"/>
+        <w:tblInd w:w="720" w:type="dxa"/>
+        <w:tblLook w:val="04A0" w:firstRow="1" w:lastRow="0" w:firstColumn="1" w:lastColumn="0" w:noHBand="0" w:noVBand="1"/>
+      </w:tblPr>
+      <w:tblGrid>
+        <w:gridCol w:w="4131"/>
+        <w:gridCol w:w="4168"/>
+      </w:tblGrid>
+      <w:tr>
+        <w:tc>
+          <w:tcPr>
+            <w:tcW w:w="4509" w:type="dxa"/>
+          </w:tcPr>
+          <w:p>
+            <w:pPr>
+              <w:pStyle w:val="ListParagraph"/>
+              <w:ind w:left="0"/>
+              <w:rPr>
+                <w:rFonts w:ascii="Times New Roman" w:hAnsi="Times New Roman" w:cs="Times New Roman"/>
+                <w:b/>
+                <w:bCs/>
+              </w:rPr>
+            </w:pPr>
+            <w:r>
+              <w:rPr>
+                <w:rFonts w:ascii="Times New Roman" w:hAnsi="Times New Roman" w:cs="Times New Roman"/>
+                <w:b/>
+                <w:bCs/>
+              </w:rPr>
+              <w:t>Name</w:t>
+            </w:r>
+          </w:p>
+        </w:tc>
+        <w:tc>
+          <w:tcPr>
+            <w:tcW w:w="4510" w:type="dxa"/>
+          </w:tcPr>
+          <w:p>
+            <w:pPr>
+              <w:rPr>
+                <w:rFonts w:ascii="Times New Roman" w:hAnsi="Times New Roman" w:cs="Times New Roman"/>
+                <w:b/>
+                <w:bCs/>
+              </w:rPr>
+            </w:pPr>
+            <w:r>
+              <w:rPr>
+                <w:rFonts w:ascii="Times New Roman" w:hAnsi="Times New Roman" w:cs="Times New Roman"/>
+                <w:b/>
+                <w:bCs/>
+              </w:rPr>
+              <w:t>Contributions</w:t>
+            </w:r>
+          </w:p>
+        </w:tc>
+      </w:tr>
+      <w:tr>
+        <w:tc>
+          <w:tcPr>
+            <w:tcW w:w="4509" w:type="dxa"/>
+          </w:tcPr>
+          <w:p>
+            <w:pPr>
+              <w:pStyle w:val="ListParagraph"/>
+              <w:ind w:left="0"/>
+              <w:rPr>
+                <w:rFonts w:ascii="Times New Roman" w:hAnsi="Times New Roman" w:cs="Times New Roman"/>
+              </w:rPr>
+            </w:pPr>
+            <w:r>
+              <w:rPr>
+                <w:rFonts w:ascii="Times New Roman" w:hAnsi="Times New Roman" w:cs="Times New Roman"/>
+              </w:rPr>
+              <w:t>Brian Alexander</w:t>
+            </w:r>
+          </w:p>
+        </w:tc>
+        <w:tc>
+          <w:tcPr>
+            <w:tcW w:w="4510" w:type="dxa"/>
+          </w:tcPr>
+          <w:p>
+            <w:pPr>
+              <w:pStyle w:val="ListParagraph"/>
+              <w:numPr>
+                <w:ilvl w:val="0"/>
+                <w:numId w:val="2"/>
+              </w:numPr>
+              <w:ind w:left="443" w:hanging="284"/>
+              <w:rPr>
+                <w:rFonts w:ascii="Times New Roman" w:hAnsi="Times New Roman" w:cs="Times New Roman"/>
+              </w:rPr>
+            </w:pPr>
+            <w:r>
+              <w:rPr>
+                <w:rFonts w:ascii="Times New Roman" w:hAnsi="Times New Roman" w:cs="Times New Roman"/>
+              </w:rPr>
+              <w:t>Implement Insightface Embeddings into the SVM model</w:t>
+            </w:r>
+          </w:p>
+          <w:p>
+            <w:pPr>
+              <w:pStyle w:val="ListParagraph"/>
+              <w:numPr>
+                <w:ilvl w:val="0"/>
+                <w:numId w:val="2"/>
+              </w:numPr>
+              <w:ind w:left="443" w:hanging="284"/>
+              <w:rPr>
+                <w:rFonts w:ascii="Times New Roman" w:hAnsi="Times New Roman" w:cs="Times New Roman"/>
+              </w:rPr>
+            </w:pPr>
+            <w:r>
+              <w:rPr>
+                <w:rFonts w:ascii="Times New Roman" w:hAnsi="Times New Roman" w:cs="Times New Roman"/>
+              </w:rPr>
+              <w:t>Create applications for the trained model</w:t>
+            </w:r>
+          </w:p>
+          <w:p>
+            <w:pPr>
+              <w:pStyle w:val="ListParagraph"/>
+              <w:numPr>
+                <w:ilvl w:val="0"/>
+                <w:numId w:val="2"/>
+              </w:numPr>
+              <w:ind w:left="443" w:hanging="284"/>
+              <w:rPr>
+                <w:rFonts w:ascii="Times New Roman" w:hAnsi="Times New Roman" w:cs="Times New Roman"/>
+              </w:rPr>
+            </w:pPr>
+            <w:r>
+              <w:rPr>
+                <w:rFonts w:ascii="Times New Roman" w:hAnsi="Times New Roman" w:cs="Times New Roman"/>
+              </w:rPr>
+              <w:t>Contribute in final report</w:t>
+            </w:r>
+          </w:p>
+          <w:p>
+            <w:pPr>
+              <w:pStyle w:val="ListParagraph"/>
+              <w:numPr>
+                <w:ilvl w:val="0"/>
+                <w:numId w:val="2"/>
+              </w:numPr>
+              <w:ind w:left="443" w:hanging="284"/>
+              <w:rPr>
+                <w:rFonts w:ascii="Times New Roman" w:hAnsi="Times New Roman" w:cs="Times New Roman"/>
+              </w:rPr>
+            </w:pPr>
+            <w:r>
+              <w:rPr>
+                <w:rFonts w:ascii="Times New Roman" w:hAnsi="Times New Roman" w:cs="Times New Roman"/>
+              </w:rPr>
+              <w:t>Contribute in presentation slides</w:t>
+            </w:r>
+          </w:p>
+        </w:tc>
+      </w:tr>
+      <w:tr>
+        <w:tc>
+          <w:tcPr>
+            <w:tcW w:w="4509" w:type="dxa"/>
+          </w:tcPr>
+          <w:p>
+            <w:pPr>
+              <w:pStyle w:val="ListParagraph"/>
+              <w:ind w:left="0"/>
+              <w:rPr>
+                <w:rFonts w:ascii="Times New Roman" w:hAnsi="Times New Roman" w:cs="Times New Roman"/>
+              </w:rPr>
+            </w:pPr>
+            <w:r>
+              <w:rPr>
+                <w:rFonts w:ascii="Times New Roman" w:hAnsi="Times New Roman" w:cs="Times New Roman"/>
+              </w:rPr>
+              <w:t>Jason Christian Buddhihartono</w:t>
+            </w:r>
+          </w:p>
+        </w:tc>
+        <w:tc>
+          <w:tcPr>
+            <w:tcW w:w="4510" w:type="dxa"/>
+          </w:tcPr>
+          <w:p>
+            <w:pPr>
+              <w:pStyle w:val="ListParagraph"/>
+              <w:numPr>
+                <w:ilvl w:val="0"/>
+                <w:numId w:val="4"/>
+              </w:numPr>
+              <w:ind w:left="419" w:hanging="284"/>
+              <w:rPr>
+                <w:rFonts w:ascii="Times New Roman" w:hAnsi="Times New Roman" w:cs="Times New Roman"/>
+                <w:b/>
+                <w:bCs/>
+              </w:rPr>
+            </w:pPr>
+            <w:r>
+              <w:rPr>
+                <w:rFonts w:ascii="Times New Roman" w:hAnsi="Times New Roman" w:cs="Times New Roman"/>
+              </w:rPr>
+              <w:t>Implement FaceNet Embeddings into the SVM model</w:t>
+            </w:r>
+          </w:p>
+          <w:p>
+            <w:pPr>
+              <w:pStyle w:val="ListParagraph"/>
+              <w:numPr>
+                <w:ilvl w:val="0"/>
+                <w:numId w:val="4"/>
+              </w:numPr>
+              <w:ind w:left="419" w:hanging="284"/>
+              <w:rPr>
+                <w:rFonts w:ascii="Times New Roman" w:hAnsi="Times New Roman" w:cs="Times New Roman"/>
+                <w:b/>
+                <w:bCs/>
+              </w:rPr>
+            </w:pPr>
+            <w:r>
+              <w:rPr>
+                <w:rFonts w:ascii="Times New Roman" w:hAnsi="Times New Roman" w:cs="Times New Roman"/>
+              </w:rPr>
+              <w:t>Contribute in final report</w:t>
+            </w:r>
+          </w:p>
+          <w:p>
+            <w:pPr>
+              <w:pStyle w:val="ListParagraph"/>
+              <w:numPr>
+                <w:ilvl w:val="0"/>
+                <w:numId w:val="4"/>
+              </w:numPr>
+              <w:ind w:left="419" w:hanging="284"/>
+              <w:rPr>
+                <w:rFonts w:ascii="Times New Roman" w:hAnsi="Times New Roman" w:cs="Times New Roman"/>
+                <w:b/>
+                <w:bCs/>
+              </w:rPr>
+            </w:pPr>
+            <w:r>
+              <w:rPr>
+                <w:rFonts w:ascii="Times New Roman" w:hAnsi="Times New Roman" w:cs="Times New Roman"/>
+              </w:rPr>
+              <w:t>Contribute in presentation slides</w:t>
+            </w:r>
+          </w:p>
+        </w:tc>
+      </w:tr>
+      <w:tr>
+        <w:tc>
+          <w:tcPr>
+            <w:tcW w:w="4509" w:type="dxa"/>
+          </w:tcPr>
+          <w:p>
+            <w:pPr>
+              <w:pStyle w:val="ListParagraph"/>
+              <w:ind w:left="0"/>
+              <w:rPr>
+                <w:rFonts w:ascii="Times New Roman" w:hAnsi="Times New Roman" w:cs="Times New Roman"/>
+              </w:rPr>
+            </w:pPr>
+            <w:r>
+              <w:rPr>
+                <w:rFonts w:ascii="Times New Roman" w:hAnsi="Times New Roman" w:cs="Times New Roman"/>
+              </w:rPr>
+              <w:t>Melvern Michio Chie</w:t>
+            </w:r>
+          </w:p>
+        </w:tc>
+        <w:tc>
+          <w:tcPr>
+            <w:tcW w:w="4510" w:type="dxa"/>
+          </w:tcPr>
+          <w:p>
+            <w:pPr>
+              <w:pStyle w:val="ListParagraph"/>
+              <w:numPr>
+                <w:ilvl w:val="0"/>
+                <w:numId w:val="5"/>
+              </w:numPr>
+              <w:ind w:left="419" w:hanging="284"/>
+              <w:rPr>
+                <w:rFonts w:ascii="Times New Roman" w:hAnsi="Times New Roman" w:cs="Times New Roman"/>
+                <w:b/>
+                <w:bCs/>
+              </w:rPr>
+            </w:pPr>
+            <w:r>
+              <w:rPr>
+                <w:rFonts w:ascii="Times New Roman" w:hAnsi="Times New Roman" w:cs="Times New Roman"/>
+              </w:rPr>
+              <w:t>Implement Face.evoLVe embeddings into the SVM model</w:t>
+            </w:r>
+          </w:p>
+          <w:p>
+            <w:pPr>
+              <w:pStyle w:val="ListParagraph"/>
+              <w:numPr>
+                <w:ilvl w:val="0"/>
+                <w:numId w:val="5"/>
+              </w:numPr>
+              <w:ind w:left="419" w:hanging="284"/>
+              <w:rPr>
+                <w:rFonts w:ascii="Times New Roman" w:hAnsi="Times New Roman" w:cs="Times New Roman"/>
+                <w:b/>
+                <w:bCs/>
+              </w:rPr>
+            </w:pPr>
+            <w:r>
+              <w:rPr>
+                <w:rFonts w:ascii="Times New Roman" w:hAnsi="Times New Roman" w:cs="Times New Roman"/>
+              </w:rPr>
+              <w:t>Contribute in final report</w:t>
+            </w:r>
+          </w:p>
+          <w:p>
+            <w:pPr>
+              <w:pStyle w:val="ListParagraph"/>
+              <w:numPr>
+                <w:ilvl w:val="0"/>
+                <w:numId w:val="5"/>
+              </w:numPr>
+              <w:ind w:left="419" w:hanging="284"/>
+              <w:rPr>
+                <w:rFonts w:ascii="Times New Roman" w:hAnsi="Times New Roman" w:cs="Times New Roman"/>
+                <w:b/>
+                <w:bCs/>
+              </w:rPr>
+            </w:pPr>
+            <w:r>
+              <w:rPr>
+                <w:rFonts w:ascii="Times New Roman" w:hAnsi="Times New Roman" w:cs="Times New Roman"/>
+              </w:rPr>
+              <w:t>Contribute in presentation slides</w:t>
+            </w:r>
+          </w:p>
+        </w:tc>
+      </w:tr>
+    </w:tbl>
+    <w:p>
+      <w:pPr>
+        <w:pStyle w:val="ListParagraph"/>
+        <w:rPr>
+          <w:rFonts w:ascii="Times New Roman" w:hAnsi="Times New Roman" w:cs="Times New Roman"/>
+          <w:b/>
+          <w:bCs/>
+        </w:rPr>
+      </w:pPr>
+    </w:p>
+    <w:p>
+      <w:pPr>
+        <w:pStyle w:val="ListParagraph"/>
+        <w:rPr>
+          <w:rFonts w:ascii="Times New Roman" w:hAnsi="Times New Roman" w:cs="Times New Roman"/>
+          <w:b/>
+          <w:bCs/>
+        </w:rPr>
+      </w:pPr>
+    </w:p>
+    <w:p>
+      <w:pPr>
+        <w:pStyle w:val="ListParagraph"/>
+        <w:numPr>
+          <w:ilvl w:val="0"/>
+          <w:numId w:val="5"/>
+        </w:numPr>
+        <w:rPr>
+          <w:rFonts w:ascii="Times New Roman" w:hAnsi="Times New Roman" w:cs="Times New Roman"/>
+          <w:b/>
+          <w:bCs/>
+        </w:rPr>
+      </w:pPr>
+      <w:r>
+        <w:rPr>
+          <w:rFonts w:ascii="Times New Roman" w:hAnsi="Times New Roman" w:cs="Times New Roman"/>
+          <w:b/>
+          <w:bCs/>
+        </w:rPr>
+        <w:t>Website Screenshots</w:t>
+      </w:r>
+    </w:p>
+    <w:p>
+      <w:pPr>
+        <w:pStyle w:val="ListParagraph"/>
+        <w:rPr>
+          <w:rFonts w:ascii="Times New Roman" w:hAnsi="Times New Roman" w:cs="Times New Roman"/>
+          <w:b/>
+          <w:bCs/>
+        </w:rPr>
+      </w:pPr>
+    </w:p>
+    <w:p>
+      <w:pPr>
+        <w:pStyle w:val="ListParagraph"/>
+        <w:rPr>
+          <w:rFonts w:ascii="Times New Roman" w:hAnsi="Times New Roman" w:cs="Times New Roman"/>
+          <w:b/>
+          <w:bCs/>
+        </w:rPr>
+      </w:pPr>
+      <w:r>
+        <w:rPr>
+          <w:rFonts w:ascii="Times New Roman" w:hAnsi="Times New Roman" w:cs="Times New Roman"/>
+          <w:b/>
+          <w:bCs/>
+        </w:rPr>
+        <w:drawing>
+          <wp:inline distT="0" distB="0" distL="0" distR="0" wp14:anchorId="3EC66B2C" wp14:editId="519F2736">
+            <wp:extent cx="5209650" cy="2362200"/>
+            <wp:effectExtent l="0" t="0" r="0" b="0"/>
+            <wp:docPr id="277350957" name="Picture 1"/>
+            <wp:cNvGraphicFramePr>
+              <a:graphicFrameLocks xmlns:a="http://schemas.openxmlformats.org/drawingml/2006/main" noChangeAspect="1"/>
+            </wp:cNvGraphicFramePr>
+            <a:graphic xmlns:a="http://schemas.openxmlformats.org/drawingml/2006/main">
+              <a:graphicData uri="http://schemas.openxmlformats.org/drawingml/2006/picture">
+                <pic:pic xmlns:pic="http://schemas.openxmlformats.org/drawingml/2006/picture">
+                  <pic:nvPicPr>
+                    <pic:cNvPr id="277350957" name=""/>
+                    <pic:cNvPicPr/>
+                  </pic:nvPicPr>
+                  <pic:blipFill>
+                    <a:blip r:embed="rId21"/>
+                    <a:stretch>
+                      <a:fillRect/>
+                    </a:stretch>
+                  </pic:blipFill>
+                  <pic:spPr>
+                    <a:xfrm>
+                      <a:off x="0" y="0"/>
+                      <a:ext cx="5216380" cy="2365252"/>
+                    </a:xfrm>
+                    <a:prstGeom prst="rect">
+                      <a:avLst/>
+                    </a:prstGeom>
+                  </pic:spPr>
+                </pic:pic>
+              </a:graphicData>
+            </a:graphic>
+          </wp:inline>
+        </w:drawing>
+      </w:r>
+    </w:p>
+    <w:p>
+      <w:pPr>
+        <w:pStyle w:val="ListParagraph"/>
+        <w:rPr>
+          <w:rFonts w:ascii="Times New Roman" w:hAnsi="Times New Roman" w:cs="Times New Roman"/>
+          <w:b/>
+          <w:bCs/>
+        </w:rPr>
+      </w:pPr>
+    </w:p>
+    <w:p>
+      <w:pPr>
+        <w:pStyle w:val="ListParagraph"/>
+        <w:rPr>
+          <w:rFonts w:ascii="Times New Roman" w:hAnsi="Times New Roman" w:cs="Times New Roman"/>
+          <w:b/>
+          <w:bCs/>
+        </w:rPr>
+      </w:pPr>
+    </w:p>
+    <w:p>
+      <w:pPr>
+        <w:pStyle w:val="ListParagraph"/>
+        <w:rPr>
+          <w:rFonts w:ascii="Times New Roman" w:hAnsi="Times New Roman" w:cs="Times New Roman"/>
+          <w:b/>
+          <w:bCs/>
+        </w:rPr>
+      </w:pPr>
+    </w:p>
+    <w:p>
+      <w:pPr>
+        <w:pStyle w:val="ListParagraph"/>
+        <w:numPr>
+          <w:ilvl w:val="0"/>
+          <w:numId w:val="5"/>
+        </w:numPr>
+        <w:rPr>
+          <w:rFonts w:ascii="Times New Roman" w:hAnsi="Times New Roman" w:cs="Times New Roman"/>
+          <w:b/>
+          <w:bCs/>
+        </w:rPr>
+      </w:pPr>
+      <w:r>
+        <w:rPr>
+          <w:rFonts w:ascii="Times New Roman" w:hAnsi="Times New Roman" w:cs="Times New Roman"/>
+          <w:b/>
+          <w:bCs/>
+        </w:rPr>
+        <w:t>Resources</w:t>
+      </w:r>
+    </w:p>
+    <w:p>
+      <w:pPr>
+        <w:pStyle w:val="ListParagraph"/>
+        <w:rPr>
+          <w:rFonts w:ascii="Times New Roman" w:hAnsi="Times New Roman" w:cs="Times New Roman"/>
+        </w:rPr>
+      </w:pPr>
+      <w:hyperlink r:id="rId22" w:history="1">
+        <w:r>
+          <w:rPr>
+            <w:rStyle w:val="Hyperlink"/>
+            <w:rFonts w:ascii="Times New Roman" w:hAnsi="Times New Roman" w:cs="Times New Roman"/>
+          </w:rPr>
+          <w:t>https://github.com/jason32456/Final_Project_Computer_Vision</w:t>
+        </w:r>
+      </w:hyperlink>
+      <w:r>
+        <w:rPr>
+          <w:rFonts w:ascii="Times New Roman" w:hAnsi="Times New Roman" w:cs="Times New Roman"/>
+        </w:rPr>
+        <w:t xml:space="preserve"> </w:t>
+      </w:r>
+    </w:p>
+    <w:p>
+      <w:pPr>
+        <w:pStyle w:val="ListParagraph"/>
+        <w:rPr>
+          <w:rFonts w:ascii="Times New Roman" w:hAnsi="Times New Roman" w:cs="Times New Roman"/>
+        </w:rPr>
+      </w:pPr>
+    </w:p>
+    <w:p>
+      <w:pPr>
+        <w:pStyle w:val="ListParagraph"/>
+        <w:rPr>
+          <w:rFonts w:ascii="Times New Roman" w:hAnsi="Times New Roman" w:cs="Times New Roman"/>
+        </w:rPr>
+      </w:pPr>
+    </w:p>
+    <w:p>
+      <w:pPr>
+        <w:rPr>
+          <w:rFonts w:ascii="Times New Roman" w:hAnsi="Times New Roman" w:cs="Times New Roman"/>
+        </w:rPr>
+      </w:pPr>
     </w:p>
     <w:sectPr>
       <w:pgSz w:w="11909" w:h="16834"/>
@@ -3048,6 +4128,458 @@
 <file path=word/numbering.xml><?xml version="1.0" encoding="utf-8"?>
 <w:numbering xmlns:wpc="http://schemas.microsoft.com/office/word/2010/wordprocessingCanvas" xmlns:cx="http://schemas.microsoft.com/office/drawing/2014/chartex" xmlns:cx1="http://schemas.microsoft.com/office/drawing/2015/9/8/chartex" xmlns:cx2="http://schemas.microsoft.com/office/drawing/2015/10/21/chartex" xmlns:cx3="http://schemas.microsoft.com/office/drawing/2016/5/9/chartex" xmlns:cx4="http://schemas.microsoft.com/office/drawing/2016/5/10/chartex" xmlns:cx5="http://schemas.microsoft.com/office/drawing/2016/5/11/chartex" xmlns:cx6="http://schemas.microsoft.com/office/drawing/2016/5/12/chartex" xmlns:cx7="http://schemas.microsoft.com/office/drawing/2016/5/13/chartex" xmlns:cx8="http://schemas.microsoft.com/office/drawing/2016/5/14/chartex" xmlns:mc="http://schemas.openxmlformats.org/markup-compatibility/2006" xmlns:aink="http://schemas.microsoft.com/office/drawing/2016/ink" xmlns:am3d="http://schemas.microsoft.com/office/drawing/2017/model3d" xmlns:o="urn:schemas-microsoft-com:office:office" xmlns:oel="http://schemas.microsoft.com/office/2019/extlst" xmlns:r="http://schemas.openxmlformats.org/officeDocument/2006/relationships" xmlns:m="http://schemas.openxmlformats.org/officeDocument/2006/math" xmlns:v="urn:schemas-microsoft-com:vml" xmlns:wp14="http://schemas.microsoft.com/office/word/2010/wordprocessingDrawing" xmlns:wp="http://schemas.openxmlformats.org/drawingml/2006/wordprocessingDrawing" xmlns:w10="urn:schemas-microsoft-com:office:word" xmlns:w="http://schemas.openxmlformats.org/wordprocessingml/2006/main" xmlns:w14="http://schemas.microsoft.com/office/word/2010/wordml" xmlns:w15="http://schemas.microsoft.com/office/word/2012/wordml" xmlns:w16cex="http://schemas.microsoft.com/office/word/2018/wordml/cex" xmlns:w16cid="http://schemas.microsoft.com/office/word/2016/wordml/cid" xmlns:w16="http://schemas.microsoft.com/office/word/2018/wordml" xmlns:w16du="http://schemas.microsoft.com/office/word/2023/wordml/word16du" xmlns:w16sdtdh="http://schemas.microsoft.com/office/word/2020/wordml/sdtdatahash" xmlns:w16sdtfl="http://schemas.microsoft.com/office/word/2024/wordml/sdtformatlock" xmlns:w16se="http://schemas.microsoft.com/office/word/2015/wordml/symex" xmlns:wpg="http://schemas.microsoft.com/office/word/2010/wordprocessingGroup" xmlns:wpi="http://schemas.microsoft.com/office/word/2010/wordprocessingInk" xmlns:wne="http://schemas.microsoft.com/office/word/2006/wordml" xmlns:wps="http://schemas.microsoft.com/office/word/2010/wordprocessingShape" mc:Ignorable="w14 w15 w16se w16cid w16 w16cex w16sdtdh w16sdtfl w16du wp14">
   <w:abstractNum w:abstractNumId="0" w15:restartNumberingAfterBreak="0">
+    <w:nsid w:val="1FBF12CF"/>
+    <w:multiLevelType w:val="hybridMultilevel"/>
+    <w:tmpl w:val="64546A5E"/>
+    <w:lvl w:ilvl="0" w:tplc="38090001">
+      <w:start w:val="1"/>
+      <w:numFmt w:val="bullet"/>
+      <w:lvlText w:val=""/>
+      <w:lvlJc w:val="left"/>
+      <w:pPr>
+        <w:ind w:left="720" w:hanging="360"/>
+      </w:pPr>
+      <w:rPr>
+        <w:rFonts w:ascii="Symbol" w:hAnsi="Symbol" w:hint="default"/>
+      </w:rPr>
+    </w:lvl>
+    <w:lvl w:ilvl="1" w:tplc="38090003" w:tentative="1">
+      <w:start w:val="1"/>
+      <w:numFmt w:val="bullet"/>
+      <w:lvlText w:val="o"/>
+      <w:lvlJc w:val="left"/>
+      <w:pPr>
+        <w:ind w:left="1440" w:hanging="360"/>
+      </w:pPr>
+      <w:rPr>
+        <w:rFonts w:ascii="Courier New" w:hAnsi="Courier New" w:cs="Courier New" w:hint="default"/>
+      </w:rPr>
+    </w:lvl>
+    <w:lvl w:ilvl="2" w:tplc="38090005" w:tentative="1">
+      <w:start w:val="1"/>
+      <w:numFmt w:val="bullet"/>
+      <w:lvlText w:val=""/>
+      <w:lvlJc w:val="left"/>
+      <w:pPr>
+        <w:ind w:left="2160" w:hanging="360"/>
+      </w:pPr>
+      <w:rPr>
+        <w:rFonts w:ascii="Wingdings" w:hAnsi="Wingdings" w:hint="default"/>
+      </w:rPr>
+    </w:lvl>
+    <w:lvl w:ilvl="3" w:tplc="38090001" w:tentative="1">
+      <w:start w:val="1"/>
+      <w:numFmt w:val="bullet"/>
+      <w:lvlText w:val=""/>
+      <w:lvlJc w:val="left"/>
+      <w:pPr>
+        <w:ind w:left="2880" w:hanging="360"/>
+      </w:pPr>
+      <w:rPr>
+        <w:rFonts w:ascii="Symbol" w:hAnsi="Symbol" w:hint="default"/>
+      </w:rPr>
+    </w:lvl>
+    <w:lvl w:ilvl="4" w:tplc="38090003" w:tentative="1">
+      <w:start w:val="1"/>
+      <w:numFmt w:val="bullet"/>
+      <w:lvlText w:val="o"/>
+      <w:lvlJc w:val="left"/>
+      <w:pPr>
+        <w:ind w:left="3600" w:hanging="360"/>
+      </w:pPr>
+      <w:rPr>
+        <w:rFonts w:ascii="Courier New" w:hAnsi="Courier New" w:cs="Courier New" w:hint="default"/>
+      </w:rPr>
+    </w:lvl>
+    <w:lvl w:ilvl="5" w:tplc="38090005" w:tentative="1">
+      <w:start w:val="1"/>
+      <w:numFmt w:val="bullet"/>
+      <w:lvlText w:val=""/>
+      <w:lvlJc w:val="left"/>
+      <w:pPr>
+        <w:ind w:left="4320" w:hanging="360"/>
+      </w:pPr>
+      <w:rPr>
+        <w:rFonts w:ascii="Wingdings" w:hAnsi="Wingdings" w:hint="default"/>
+      </w:rPr>
+    </w:lvl>
+    <w:lvl w:ilvl="6" w:tplc="38090001" w:tentative="1">
+      <w:start w:val="1"/>
+      <w:numFmt w:val="bullet"/>
+      <w:lvlText w:val=""/>
+      <w:lvlJc w:val="left"/>
+      <w:pPr>
+        <w:ind w:left="5040" w:hanging="360"/>
+      </w:pPr>
+      <w:rPr>
+        <w:rFonts w:ascii="Symbol" w:hAnsi="Symbol" w:hint="default"/>
+      </w:rPr>
+    </w:lvl>
+    <w:lvl w:ilvl="7" w:tplc="38090003" w:tentative="1">
+      <w:start w:val="1"/>
+      <w:numFmt w:val="bullet"/>
+      <w:lvlText w:val="o"/>
+      <w:lvlJc w:val="left"/>
+      <w:pPr>
+        <w:ind w:left="5760" w:hanging="360"/>
+      </w:pPr>
+      <w:rPr>
+        <w:rFonts w:ascii="Courier New" w:hAnsi="Courier New" w:cs="Courier New" w:hint="default"/>
+      </w:rPr>
+    </w:lvl>
+    <w:lvl w:ilvl="8" w:tplc="38090005" w:tentative="1">
+      <w:start w:val="1"/>
+      <w:numFmt w:val="bullet"/>
+      <w:lvlText w:val=""/>
+      <w:lvlJc w:val="left"/>
+      <w:pPr>
+        <w:ind w:left="6480" w:hanging="360"/>
+      </w:pPr>
+      <w:rPr>
+        <w:rFonts w:ascii="Wingdings" w:hAnsi="Wingdings" w:hint="default"/>
+      </w:rPr>
+    </w:lvl>
+  </w:abstractNum>
+  <w:abstractNum w:abstractNumId="1" w15:restartNumberingAfterBreak="0">
+    <w:nsid w:val="22B83896"/>
+    <w:multiLevelType w:val="hybridMultilevel"/>
+    <w:tmpl w:val="24B204AE"/>
+    <w:lvl w:ilvl="0" w:tplc="38090001">
+      <w:start w:val="1"/>
+      <w:numFmt w:val="bullet"/>
+      <w:lvlText w:val=""/>
+      <w:lvlJc w:val="left"/>
+      <w:pPr>
+        <w:ind w:left="720" w:hanging="360"/>
+      </w:pPr>
+      <w:rPr>
+        <w:rFonts w:ascii="Symbol" w:hAnsi="Symbol" w:hint="default"/>
+      </w:rPr>
+    </w:lvl>
+    <w:lvl w:ilvl="1" w:tplc="38090003" w:tentative="1">
+      <w:start w:val="1"/>
+      <w:numFmt w:val="bullet"/>
+      <w:lvlText w:val="o"/>
+      <w:lvlJc w:val="left"/>
+      <w:pPr>
+        <w:ind w:left="1440" w:hanging="360"/>
+      </w:pPr>
+      <w:rPr>
+        <w:rFonts w:ascii="Courier New" w:hAnsi="Courier New" w:cs="Courier New" w:hint="default"/>
+      </w:rPr>
+    </w:lvl>
+    <w:lvl w:ilvl="2" w:tplc="38090005" w:tentative="1">
+      <w:start w:val="1"/>
+      <w:numFmt w:val="bullet"/>
+      <w:lvlText w:val=""/>
+      <w:lvlJc w:val="left"/>
+      <w:pPr>
+        <w:ind w:left="2160" w:hanging="360"/>
+      </w:pPr>
+      <w:rPr>
+        <w:rFonts w:ascii="Wingdings" w:hAnsi="Wingdings" w:hint="default"/>
+      </w:rPr>
+    </w:lvl>
+    <w:lvl w:ilvl="3" w:tplc="38090001" w:tentative="1">
+      <w:start w:val="1"/>
+      <w:numFmt w:val="bullet"/>
+      <w:lvlText w:val=""/>
+      <w:lvlJc w:val="left"/>
+      <w:pPr>
+        <w:ind w:left="2880" w:hanging="360"/>
+      </w:pPr>
+      <w:rPr>
+        <w:rFonts w:ascii="Symbol" w:hAnsi="Symbol" w:hint="default"/>
+      </w:rPr>
+    </w:lvl>
+    <w:lvl w:ilvl="4" w:tplc="38090003" w:tentative="1">
+      <w:start w:val="1"/>
+      <w:numFmt w:val="bullet"/>
+      <w:lvlText w:val="o"/>
+      <w:lvlJc w:val="left"/>
+      <w:pPr>
+        <w:ind w:left="3600" w:hanging="360"/>
+      </w:pPr>
+      <w:rPr>
+        <w:rFonts w:ascii="Courier New" w:hAnsi="Courier New" w:cs="Courier New" w:hint="default"/>
+      </w:rPr>
+    </w:lvl>
+    <w:lvl w:ilvl="5" w:tplc="38090005" w:tentative="1">
+      <w:start w:val="1"/>
+      <w:numFmt w:val="bullet"/>
+      <w:lvlText w:val=""/>
+      <w:lvlJc w:val="left"/>
+      <w:pPr>
+        <w:ind w:left="4320" w:hanging="360"/>
+      </w:pPr>
+      <w:rPr>
+        <w:rFonts w:ascii="Wingdings" w:hAnsi="Wingdings" w:hint="default"/>
+      </w:rPr>
+    </w:lvl>
+    <w:lvl w:ilvl="6" w:tplc="38090001" w:tentative="1">
+      <w:start w:val="1"/>
+      <w:numFmt w:val="bullet"/>
+      <w:lvlText w:val=""/>
+      <w:lvlJc w:val="left"/>
+      <w:pPr>
+        <w:ind w:left="5040" w:hanging="360"/>
+      </w:pPr>
+      <w:rPr>
+        <w:rFonts w:ascii="Symbol" w:hAnsi="Symbol" w:hint="default"/>
+      </w:rPr>
+    </w:lvl>
+    <w:lvl w:ilvl="7" w:tplc="38090003" w:tentative="1">
+      <w:start w:val="1"/>
+      <w:numFmt w:val="bullet"/>
+      <w:lvlText w:val="o"/>
+      <w:lvlJc w:val="left"/>
+      <w:pPr>
+        <w:ind w:left="5760" w:hanging="360"/>
+      </w:pPr>
+      <w:rPr>
+        <w:rFonts w:ascii="Courier New" w:hAnsi="Courier New" w:cs="Courier New" w:hint="default"/>
+      </w:rPr>
+    </w:lvl>
+    <w:lvl w:ilvl="8" w:tplc="38090005" w:tentative="1">
+      <w:start w:val="1"/>
+      <w:numFmt w:val="bullet"/>
+      <w:lvlText w:val=""/>
+      <w:lvlJc w:val="left"/>
+      <w:pPr>
+        <w:ind w:left="6480" w:hanging="360"/>
+      </w:pPr>
+      <w:rPr>
+        <w:rFonts w:ascii="Wingdings" w:hAnsi="Wingdings" w:hint="default"/>
+      </w:rPr>
+    </w:lvl>
+  </w:abstractNum>
+  <w:abstractNum w:abstractNumId="2" w15:restartNumberingAfterBreak="0">
+    <w:nsid w:val="3805581F"/>
+    <w:multiLevelType w:val="hybridMultilevel"/>
+    <w:tmpl w:val="CDA26F06"/>
+    <w:lvl w:ilvl="0" w:tplc="38090001">
+      <w:start w:val="1"/>
+      <w:numFmt w:val="bullet"/>
+      <w:lvlText w:val=""/>
+      <w:lvlJc w:val="left"/>
+      <w:pPr>
+        <w:ind w:left="1440" w:hanging="360"/>
+      </w:pPr>
+      <w:rPr>
+        <w:rFonts w:ascii="Symbol" w:hAnsi="Symbol" w:hint="default"/>
+      </w:rPr>
+    </w:lvl>
+    <w:lvl w:ilvl="1" w:tplc="38090003" w:tentative="1">
+      <w:start w:val="1"/>
+      <w:numFmt w:val="bullet"/>
+      <w:lvlText w:val="o"/>
+      <w:lvlJc w:val="left"/>
+      <w:pPr>
+        <w:ind w:left="2160" w:hanging="360"/>
+      </w:pPr>
+      <w:rPr>
+        <w:rFonts w:ascii="Courier New" w:hAnsi="Courier New" w:cs="Courier New" w:hint="default"/>
+      </w:rPr>
+    </w:lvl>
+    <w:lvl w:ilvl="2" w:tplc="38090005" w:tentative="1">
+      <w:start w:val="1"/>
+      <w:numFmt w:val="bullet"/>
+      <w:lvlText w:val=""/>
+      <w:lvlJc w:val="left"/>
+      <w:pPr>
+        <w:ind w:left="2880" w:hanging="360"/>
+      </w:pPr>
+      <w:rPr>
+        <w:rFonts w:ascii="Wingdings" w:hAnsi="Wingdings" w:hint="default"/>
+      </w:rPr>
+    </w:lvl>
+    <w:lvl w:ilvl="3" w:tplc="38090001" w:tentative="1">
+      <w:start w:val="1"/>
+      <w:numFmt w:val="bullet"/>
+      <w:lvlText w:val=""/>
+      <w:lvlJc w:val="left"/>
+      <w:pPr>
+        <w:ind w:left="3600" w:hanging="360"/>
+      </w:pPr>
+      <w:rPr>
+        <w:rFonts w:ascii="Symbol" w:hAnsi="Symbol" w:hint="default"/>
+      </w:rPr>
+    </w:lvl>
+    <w:lvl w:ilvl="4" w:tplc="38090003" w:tentative="1">
+      <w:start w:val="1"/>
+      <w:numFmt w:val="bullet"/>
+      <w:lvlText w:val="o"/>
+      <w:lvlJc w:val="left"/>
+      <w:pPr>
+        <w:ind w:left="4320" w:hanging="360"/>
+      </w:pPr>
+      <w:rPr>
+        <w:rFonts w:ascii="Courier New" w:hAnsi="Courier New" w:cs="Courier New" w:hint="default"/>
+      </w:rPr>
+    </w:lvl>
+    <w:lvl w:ilvl="5" w:tplc="38090005" w:tentative="1">
+      <w:start w:val="1"/>
+      <w:numFmt w:val="bullet"/>
+      <w:lvlText w:val=""/>
+      <w:lvlJc w:val="left"/>
+      <w:pPr>
+        <w:ind w:left="5040" w:hanging="360"/>
+      </w:pPr>
+      <w:rPr>
+        <w:rFonts w:ascii="Wingdings" w:hAnsi="Wingdings" w:hint="default"/>
+      </w:rPr>
+    </w:lvl>
+    <w:lvl w:ilvl="6" w:tplc="38090001" w:tentative="1">
+      <w:start w:val="1"/>
+      <w:numFmt w:val="bullet"/>
+      <w:lvlText w:val=""/>
+      <w:lvlJc w:val="left"/>
+      <w:pPr>
+        <w:ind w:left="5760" w:hanging="360"/>
+      </w:pPr>
+      <w:rPr>
+        <w:rFonts w:ascii="Symbol" w:hAnsi="Symbol" w:hint="default"/>
+      </w:rPr>
+    </w:lvl>
+    <w:lvl w:ilvl="7" w:tplc="38090003" w:tentative="1">
+      <w:start w:val="1"/>
+      <w:numFmt w:val="bullet"/>
+      <w:lvlText w:val="o"/>
+      <w:lvlJc w:val="left"/>
+      <w:pPr>
+        <w:ind w:left="6480" w:hanging="360"/>
+      </w:pPr>
+      <w:rPr>
+        <w:rFonts w:ascii="Courier New" w:hAnsi="Courier New" w:cs="Courier New" w:hint="default"/>
+      </w:rPr>
+    </w:lvl>
+    <w:lvl w:ilvl="8" w:tplc="38090005" w:tentative="1">
+      <w:start w:val="1"/>
+      <w:numFmt w:val="bullet"/>
+      <w:lvlText w:val=""/>
+      <w:lvlJc w:val="left"/>
+      <w:pPr>
+        <w:ind w:left="7200" w:hanging="360"/>
+      </w:pPr>
+      <w:rPr>
+        <w:rFonts w:ascii="Wingdings" w:hAnsi="Wingdings" w:hint="default"/>
+      </w:rPr>
+    </w:lvl>
+  </w:abstractNum>
+  <w:abstractNum w:abstractNumId="3" w15:restartNumberingAfterBreak="0">
+    <w:nsid w:val="445F2F51"/>
+    <w:multiLevelType w:val="hybridMultilevel"/>
+    <w:tmpl w:val="CB3AECE0"/>
+    <w:lvl w:ilvl="0" w:tplc="38090001">
+      <w:start w:val="1"/>
+      <w:numFmt w:val="bullet"/>
+      <w:lvlText w:val=""/>
+      <w:lvlJc w:val="left"/>
+      <w:pPr>
+        <w:ind w:left="720" w:hanging="360"/>
+      </w:pPr>
+      <w:rPr>
+        <w:rFonts w:ascii="Symbol" w:hAnsi="Symbol" w:hint="default"/>
+      </w:rPr>
+    </w:lvl>
+    <w:lvl w:ilvl="1" w:tplc="38090003" w:tentative="1">
+      <w:start w:val="1"/>
+      <w:numFmt w:val="bullet"/>
+      <w:lvlText w:val="o"/>
+      <w:lvlJc w:val="left"/>
+      <w:pPr>
+        <w:ind w:left="1440" w:hanging="360"/>
+      </w:pPr>
+      <w:rPr>
+        <w:rFonts w:ascii="Courier New" w:hAnsi="Courier New" w:cs="Courier New" w:hint="default"/>
+      </w:rPr>
+    </w:lvl>
+    <w:lvl w:ilvl="2" w:tplc="38090005" w:tentative="1">
+      <w:start w:val="1"/>
+      <w:numFmt w:val="bullet"/>
+      <w:lvlText w:val=""/>
+      <w:lvlJc w:val="left"/>
+      <w:pPr>
+        <w:ind w:left="2160" w:hanging="360"/>
+      </w:pPr>
+      <w:rPr>
+        <w:rFonts w:ascii="Wingdings" w:hAnsi="Wingdings" w:hint="default"/>
+      </w:rPr>
+    </w:lvl>
+    <w:lvl w:ilvl="3" w:tplc="38090001" w:tentative="1">
+      <w:start w:val="1"/>
+      <w:numFmt w:val="bullet"/>
+      <w:lvlText w:val=""/>
+      <w:lvlJc w:val="left"/>
+      <w:pPr>
+        <w:ind w:left="2880" w:hanging="360"/>
+      </w:pPr>
+      <w:rPr>
+        <w:rFonts w:ascii="Symbol" w:hAnsi="Symbol" w:hint="default"/>
+      </w:rPr>
+    </w:lvl>
+    <w:lvl w:ilvl="4" w:tplc="38090003" w:tentative="1">
+      <w:start w:val="1"/>
+      <w:numFmt w:val="bullet"/>
+      <w:lvlText w:val="o"/>
+      <w:lvlJc w:val="left"/>
+      <w:pPr>
+        <w:ind w:left="3600" w:hanging="360"/>
+      </w:pPr>
+      <w:rPr>
+        <w:rFonts w:ascii="Courier New" w:hAnsi="Courier New" w:cs="Courier New" w:hint="default"/>
+      </w:rPr>
+    </w:lvl>
+    <w:lvl w:ilvl="5" w:tplc="38090005" w:tentative="1">
+      <w:start w:val="1"/>
+      <w:numFmt w:val="bullet"/>
+      <w:lvlText w:val=""/>
+      <w:lvlJc w:val="left"/>
+      <w:pPr>
+        <w:ind w:left="4320" w:hanging="360"/>
+      </w:pPr>
+      <w:rPr>
+        <w:rFonts w:ascii="Wingdings" w:hAnsi="Wingdings" w:hint="default"/>
+      </w:rPr>
+    </w:lvl>
+    <w:lvl w:ilvl="6" w:tplc="38090001" w:tentative="1">
+      <w:start w:val="1"/>
+      <w:numFmt w:val="bullet"/>
+      <w:lvlText w:val=""/>
+      <w:lvlJc w:val="left"/>
+      <w:pPr>
+        <w:ind w:left="5040" w:hanging="360"/>
+      </w:pPr>
+      <w:rPr>
+        <w:rFonts w:ascii="Symbol" w:hAnsi="Symbol" w:hint="default"/>
+      </w:rPr>
+    </w:lvl>
+    <w:lvl w:ilvl="7" w:tplc="38090003" w:tentative="1">
+      <w:start w:val="1"/>
+      <w:numFmt w:val="bullet"/>
+      <w:lvlText w:val="o"/>
+      <w:lvlJc w:val="left"/>
+      <w:pPr>
+        <w:ind w:left="5760" w:hanging="360"/>
+      </w:pPr>
+      <w:rPr>
+        <w:rFonts w:ascii="Courier New" w:hAnsi="Courier New" w:cs="Courier New" w:hint="default"/>
+      </w:rPr>
+    </w:lvl>
+    <w:lvl w:ilvl="8" w:tplc="38090005" w:tentative="1">
+      <w:start w:val="1"/>
+      <w:numFmt w:val="bullet"/>
+      <w:lvlText w:val=""/>
+      <w:lvlJc w:val="left"/>
+      <w:pPr>
+        <w:ind w:left="6480" w:hanging="360"/>
+      </w:pPr>
+      <w:rPr>
+        <w:rFonts w:ascii="Wingdings" w:hAnsi="Wingdings" w:hint="default"/>
+      </w:rPr>
+    </w:lvl>
+  </w:abstractNum>
+  <w:abstractNum w:abstractNumId="4" w15:restartNumberingAfterBreak="0">
     <w:nsid w:val="50EF364A"/>
     <w:multiLevelType w:val="multilevel"/>
     <w:tmpl w:val="9FB2FDE6"/>
@@ -3160,8 +4692,136 @@
       </w:rPr>
     </w:lvl>
   </w:abstractNum>
+  <w:abstractNum w:abstractNumId="5" w15:restartNumberingAfterBreak="0">
+    <w:nsid w:val="516B47E9"/>
+    <w:multiLevelType w:val="hybridMultilevel"/>
+    <w:tmpl w:val="FFAADB7C"/>
+    <w:lvl w:ilvl="0" w:tplc="38090001">
+      <w:start w:val="1"/>
+      <w:numFmt w:val="bullet"/>
+      <w:lvlText w:val=""/>
+      <w:lvlJc w:val="left"/>
+      <w:pPr>
+        <w:ind w:left="720" w:hanging="360"/>
+      </w:pPr>
+      <w:rPr>
+        <w:rFonts w:ascii="Symbol" w:hAnsi="Symbol" w:hint="default"/>
+      </w:rPr>
+    </w:lvl>
+    <w:lvl w:ilvl="1" w:tplc="38090003" w:tentative="1">
+      <w:start w:val="1"/>
+      <w:numFmt w:val="bullet"/>
+      <w:lvlText w:val="o"/>
+      <w:lvlJc w:val="left"/>
+      <w:pPr>
+        <w:ind w:left="1440" w:hanging="360"/>
+      </w:pPr>
+      <w:rPr>
+        <w:rFonts w:ascii="Courier New" w:hAnsi="Courier New" w:cs="Courier New" w:hint="default"/>
+      </w:rPr>
+    </w:lvl>
+    <w:lvl w:ilvl="2" w:tplc="38090005" w:tentative="1">
+      <w:start w:val="1"/>
+      <w:numFmt w:val="bullet"/>
+      <w:lvlText w:val=""/>
+      <w:lvlJc w:val="left"/>
+      <w:pPr>
+        <w:ind w:left="2160" w:hanging="360"/>
+      </w:pPr>
+      <w:rPr>
+        <w:rFonts w:ascii="Wingdings" w:hAnsi="Wingdings" w:hint="default"/>
+      </w:rPr>
+    </w:lvl>
+    <w:lvl w:ilvl="3" w:tplc="38090001" w:tentative="1">
+      <w:start w:val="1"/>
+      <w:numFmt w:val="bullet"/>
+      <w:lvlText w:val=""/>
+      <w:lvlJc w:val="left"/>
+      <w:pPr>
+        <w:ind w:left="2880" w:hanging="360"/>
+      </w:pPr>
+      <w:rPr>
+        <w:rFonts w:ascii="Symbol" w:hAnsi="Symbol" w:hint="default"/>
+      </w:rPr>
+    </w:lvl>
+    <w:lvl w:ilvl="4" w:tplc="38090003" w:tentative="1">
+      <w:start w:val="1"/>
+      <w:numFmt w:val="bullet"/>
+      <w:lvlText w:val="o"/>
+      <w:lvlJc w:val="left"/>
+      <w:pPr>
+        <w:ind w:left="3600" w:hanging="360"/>
+      </w:pPr>
+      <w:rPr>
+        <w:rFonts w:ascii="Courier New" w:hAnsi="Courier New" w:cs="Courier New" w:hint="default"/>
+      </w:rPr>
+    </w:lvl>
+    <w:lvl w:ilvl="5" w:tplc="38090005" w:tentative="1">
+      <w:start w:val="1"/>
+      <w:numFmt w:val="bullet"/>
+      <w:lvlText w:val=""/>
+      <w:lvlJc w:val="left"/>
+      <w:pPr>
+        <w:ind w:left="4320" w:hanging="360"/>
+      </w:pPr>
+      <w:rPr>
+        <w:rFonts w:ascii="Wingdings" w:hAnsi="Wingdings" w:hint="default"/>
+      </w:rPr>
+    </w:lvl>
+    <w:lvl w:ilvl="6" w:tplc="38090001" w:tentative="1">
+      <w:start w:val="1"/>
+      <w:numFmt w:val="bullet"/>
+      <w:lvlText w:val=""/>
+      <w:lvlJc w:val="left"/>
+      <w:pPr>
+        <w:ind w:left="5040" w:hanging="360"/>
+      </w:pPr>
+      <w:rPr>
+        <w:rFonts w:ascii="Symbol" w:hAnsi="Symbol" w:hint="default"/>
+      </w:rPr>
+    </w:lvl>
+    <w:lvl w:ilvl="7" w:tplc="38090003" w:tentative="1">
+      <w:start w:val="1"/>
+      <w:numFmt w:val="bullet"/>
+      <w:lvlText w:val="o"/>
+      <w:lvlJc w:val="left"/>
+      <w:pPr>
+        <w:ind w:left="5760" w:hanging="360"/>
+      </w:pPr>
+      <w:rPr>
+        <w:rFonts w:ascii="Courier New" w:hAnsi="Courier New" w:cs="Courier New" w:hint="default"/>
+      </w:rPr>
+    </w:lvl>
+    <w:lvl w:ilvl="8" w:tplc="38090005" w:tentative="1">
+      <w:start w:val="1"/>
+      <w:numFmt w:val="bullet"/>
+      <w:lvlText w:val=""/>
+      <w:lvlJc w:val="left"/>
+      <w:pPr>
+        <w:ind w:left="6480" w:hanging="360"/>
+      </w:pPr>
+      <w:rPr>
+        <w:rFonts w:ascii="Wingdings" w:hAnsi="Wingdings" w:hint="default"/>
+      </w:rPr>
+    </w:lvl>
+  </w:abstractNum>
   <w:num w:numId="1" w16cid:durableId="971717483">
+    <w:abstractNumId w:val="4"/>
+  </w:num>
+  <w:num w:numId="2" w16cid:durableId="1002465908">
     <w:abstractNumId w:val="0"/>
+  </w:num>
+  <w:num w:numId="3" w16cid:durableId="147598430">
+    <w:abstractNumId w:val="3"/>
+  </w:num>
+  <w:num w:numId="4" w16cid:durableId="159929718">
+    <w:abstractNumId w:val="5"/>
+  </w:num>
+  <w:num w:numId="5" w16cid:durableId="985277606">
+    <w:abstractNumId w:val="1"/>
+  </w:num>
+  <w:num w:numId="6" w16cid:durableId="144663089">
+    <w:abstractNumId w:val="2"/>
   </w:num>
 </w:numbering>
 </file>
@@ -3794,6 +5454,59 @@
     <w:uiPriority w:val="99"/>
     <w:rsid w:val="00434C8F"/>
   </w:style>
+  <w:style w:type="paragraph" w:styleId="ListParagraph">
+    <w:name w:val="List Paragraph"/>
+    <w:basedOn w:val="Normal"/>
+    <w:uiPriority w:val="34"/>
+    <w:qFormat/>
+    <w:rsid w:val="006F6D80"/>
+    <w:pPr>
+      <w:ind w:left="720"/>
+      <w:contextualSpacing/>
+    </w:pPr>
+  </w:style>
+  <w:style w:type="table" w:styleId="TableGrid">
+    <w:name w:val="Table Grid"/>
+    <w:basedOn w:val="TableNormal"/>
+    <w:uiPriority w:val="39"/>
+    <w:rsid w:val="006F6D80"/>
+    <w:pPr>
+      <w:spacing w:line="240" w:lineRule="auto"/>
+    </w:pPr>
+    <w:tblPr>
+      <w:tblBorders>
+        <w:top w:val="single" w:sz="4" w:space="0" w:color="auto"/>
+        <w:left w:val="single" w:sz="4" w:space="0" w:color="auto"/>
+        <w:bottom w:val="single" w:sz="4" w:space="0" w:color="auto"/>
+        <w:right w:val="single" w:sz="4" w:space="0" w:color="auto"/>
+        <w:insideH w:val="single" w:sz="4" w:space="0" w:color="auto"/>
+        <w:insideV w:val="single" w:sz="4" w:space="0" w:color="auto"/>
+      </w:tblBorders>
+    </w:tblPr>
+  </w:style>
+  <w:style w:type="character" w:styleId="Hyperlink">
+    <w:name w:val="Hyperlink"/>
+    <w:basedOn w:val="DefaultParagraphFont"/>
+    <w:uiPriority w:val="99"/>
+    <w:unhideWhenUsed/>
+    <w:rsid w:val="003174DB"/>
+    <w:rPr>
+      <w:color w:val="0000FF" w:themeColor="hyperlink"/>
+      <w:u w:val="single"/>
+    </w:rPr>
+  </w:style>
+  <w:style w:type="character" w:styleId="UnresolvedMention">
+    <w:name w:val="Unresolved Mention"/>
+    <w:basedOn w:val="DefaultParagraphFont"/>
+    <w:uiPriority w:val="99"/>
+    <w:semiHidden/>
+    <w:unhideWhenUsed/>
+    <w:rsid w:val="003174DB"/>
+    <w:rPr>
+      <w:color w:val="605E5C"/>
+      <w:shd w:val="clear" w:color="auto" w:fill="E1DFDD"/>
+    </w:rPr>
+  </w:style>
 </w:styles>
 </file>
 

--- a/report/Computer Vision Final Report.docx
+++ b/report/Computer Vision Final Report.docx
@@ -3929,6 +3929,7 @@
           <w:rFonts w:ascii="Times New Roman" w:hAnsi="Times New Roman" w:cs="Times New Roman"/>
           <w:b/>
           <w:bCs/>
+          <w:noProof/>
         </w:rPr>
         <w:drawing>
           <wp:inline distT="0" distB="0" distL="0" distR="0" wp14:anchorId="3EC66B2C" wp14:editId="519F2736">
@@ -4022,6 +4023,29 @@
     <w:p>
       <w:pPr>
         <w:pStyle w:val="ListParagraph"/>
+        <w:numPr>
+          <w:ilvl w:val="1"/>
+          <w:numId w:val="1"/>
+        </w:numPr>
+        <w:rPr>
+          <w:rFonts w:ascii="Times New Roman" w:hAnsi="Times New Roman" w:cs="Times New Roman"/>
+          <w:b/>
+          <w:bCs/>
+        </w:rPr>
+      </w:pPr>
+      <w:r>
+        <w:rPr>
+          <w:rFonts w:ascii="Times New Roman" w:hAnsi="Times New Roman" w:cs="Times New Roman"/>
+          <w:b/>
+          <w:bCs/>
+        </w:rPr>
+        <w:t>Github</w:t>
+      </w:r>
+    </w:p>
+    <w:p>
+      <w:pPr>
+        <w:pStyle w:val="ListParagraph"/>
+        <w:ind w:firstLine="720"/>
         <w:rPr>
           <w:rFonts w:ascii="Times New Roman" w:hAnsi="Times New Roman" w:cs="Times New Roman"/>
         </w:rPr>
@@ -4045,10 +4069,71 @@
     <w:p>
       <w:pPr>
         <w:pStyle w:val="ListParagraph"/>
-        <w:rPr>
-          <w:rFonts w:ascii="Times New Roman" w:hAnsi="Times New Roman" w:cs="Times New Roman"/>
-        </w:rPr>
-      </w:pPr>
+        <w:ind w:firstLine="720"/>
+        <w:rPr>
+          <w:rFonts w:ascii="Times New Roman" w:hAnsi="Times New Roman" w:cs="Times New Roman"/>
+        </w:rPr>
+      </w:pPr>
+    </w:p>
+    <w:p>
+      <w:pPr>
+        <w:pStyle w:val="ListParagraph"/>
+        <w:numPr>
+          <w:ilvl w:val="1"/>
+          <w:numId w:val="1"/>
+        </w:numPr>
+        <w:rPr>
+          <w:rFonts w:ascii="Times New Roman" w:hAnsi="Times New Roman" w:cs="Times New Roman"/>
+          <w:b/>
+          <w:bCs/>
+        </w:rPr>
+      </w:pPr>
+      <w:r>
+        <w:rPr>
+          <w:rFonts w:ascii="Times New Roman" w:hAnsi="Times New Roman" w:cs="Times New Roman"/>
+          <w:b/>
+          <w:bCs/>
+        </w:rPr>
+        <w:t>Youtube Video</w:t>
+      </w:r>
+    </w:p>
+    <w:p>
+      <w:pPr>
+        <w:pStyle w:val="ListParagraph"/>
+        <w:ind w:left="1440"/>
+        <w:rPr>
+          <w:rFonts w:ascii="Times New Roman" w:hAnsi="Times New Roman" w:cs="Times New Roman"/>
+        </w:rPr>
+      </w:pPr>
+      <w:hyperlink r:id="rId23" w:history="1">
+        <w:r>
+          <w:rPr>
+            <w:rStyle w:val="Hyperlink"/>
+            <w:rFonts w:ascii="Times New Roman" w:hAnsi="Times New Roman" w:cs="Times New Roman"/>
+          </w:rPr>
+          <w:t>https://youtu.be/lcfNm</w:t>
+        </w:r>
+        <w:r>
+          <w:rPr>
+            <w:rStyle w:val="Hyperlink"/>
+            <w:rFonts w:ascii="Times New Roman" w:hAnsi="Times New Roman" w:cs="Times New Roman"/>
+          </w:rPr>
+          <w:t>W</w:t>
+        </w:r>
+        <w:r>
+          <w:rPr>
+            <w:rStyle w:val="Hyperlink"/>
+            <w:rFonts w:ascii="Times New Roman" w:hAnsi="Times New Roman" w:cs="Times New Roman"/>
+          </w:rPr>
+          <w:t>ri16k</w:t>
+        </w:r>
+      </w:hyperlink>
+      <w:r>
+        <w:rPr>
+          <w:rFonts w:ascii="Times New Roman" w:hAnsi="Times New Roman" w:cs="Times New Roman"/>
+        </w:rPr>
+        <w:t xml:space="preserve"> </w:t>
+      </w:r>
     </w:p>
     <w:p>
       <w:pPr>
@@ -5507,6 +5592,18 @@
       <w:shd w:val="clear" w:color="auto" w:fill="E1DFDD"/>
     </w:rPr>
   </w:style>
+  <w:style w:type="character" w:styleId="FollowedHyperlink">
+    <w:name w:val="FollowedHyperlink"/>
+    <w:basedOn w:val="DefaultParagraphFont"/>
+    <w:uiPriority w:val="99"/>
+    <w:semiHidden/>
+    <w:unhideWhenUsed/>
+    <w:rsid w:val="00F874F3"/>
+    <w:rPr>
+      <w:color w:val="800080" w:themeColor="followedHyperlink"/>
+      <w:u w:val="single"/>
+    </w:rPr>
+  </w:style>
 </w:styles>
 </file>
 
